--- a/Processor2/Behavior.docx
+++ b/Processor2/Behavior.docx
@@ -508,25 +508,7 @@
         <w:rPr>
           <w:b/>
         </w:rPr>
-        <w:t xml:space="preserve">Date: </w:t>
-      </w:r>
-      <w:r>
-        <w:rPr>
-          <w:b/>
-        </w:rPr>
-        <w:t>November</w:t>
-      </w:r>
-      <w:r>
-        <w:rPr>
-          <w:b/>
-        </w:rPr>
-        <w:t xml:space="preserve"> </w:t>
-      </w:r>
-      <w:r>
-        <w:rPr>
-          <w:b/>
-        </w:rPr>
-        <w:t>27</w:t>
+        <w:t>Date: November 27</w:t>
       </w:r>
       <w:r>
         <w:rPr>
@@ -539,13 +521,7 @@
         <w:rPr>
           <w:b/>
         </w:rPr>
-        <w:t>, 20</w:t>
-      </w:r>
-      <w:r>
-        <w:rPr>
-          <w:b/>
-        </w:rPr>
-        <w:t>20</w:t>
+        <w:t>, 2020</w:t>
       </w:r>
     </w:p>
     <w:p>
@@ -629,13 +605,7 @@
         <w:rPr>
           <w:b/>
         </w:rPr>
-        <w:t xml:space="preserve">Instructor: Dr. </w:t>
-      </w:r>
-      <w:r>
-        <w:rPr>
-          <w:b/>
-        </w:rPr>
-        <w:t>Hernandez</w:t>
+        <w:t>Instructor: Dr. Hernandez</w:t>
       </w:r>
     </w:p>
     <w:tbl>
@@ -732,7 +702,19 @@
               <w:rPr>
                 <w:bCs/>
               </w:rPr>
-              <w:t>[63:55]</w:t>
+              <w:t>[</w:t>
+            </w:r>
+            <w:r>
+              <w:rPr>
+                <w:bCs/>
+              </w:rPr>
+              <w:t>31:21</w:t>
+            </w:r>
+            <w:r>
+              <w:rPr>
+                <w:bCs/>
+              </w:rPr>
+              <w:t>]</w:t>
             </w:r>
           </w:p>
         </w:tc>
@@ -747,25 +729,27 @@
                 <w:bCs/>
               </w:rPr>
             </w:pPr>
+            <w:proofErr w:type="spellStart"/>
             <w:r>
               <w:rPr>
                 <w:bCs/>
               </w:rPr>
               <w:t>OpCode</w:t>
             </w:r>
-          </w:p>
-          <w:p>
-            <w:pPr>
-              <w:jc w:val="center"/>
-              <w:rPr>
-                <w:bCs/>
-              </w:rPr>
-            </w:pPr>
-            <w:r>
-              <w:rPr>
-                <w:bCs/>
-              </w:rPr>
-              <w:t>[54:44]</w:t>
+            <w:proofErr w:type="spellEnd"/>
+          </w:p>
+          <w:p>
+            <w:pPr>
+              <w:jc w:val="center"/>
+              <w:rPr>
+                <w:bCs/>
+              </w:rPr>
+            </w:pPr>
+            <w:r>
+              <w:rPr>
+                <w:bCs/>
+              </w:rPr>
+              <w:t>[]</w:t>
             </w:r>
           </w:p>
         </w:tc>
@@ -1948,19 +1932,7 @@
               <w:rPr>
                 <w:bCs/>
               </w:rPr>
-              <w:t>000</w:t>
-            </w:r>
-            <w:r>
-              <w:rPr>
-                <w:bCs/>
-              </w:rPr>
-              <w:t>0</w:t>
-            </w:r>
-            <w:r>
-              <w:rPr>
-                <w:bCs/>
-              </w:rPr>
-              <w:t>00010</w:t>
+              <w:t>000000010</w:t>
             </w:r>
           </w:p>
         </w:tc>

--- a/Processor2/Behavior.docx
+++ b/Processor2/Behavior.docx
@@ -691,6 +691,25 @@
               <w:t>Flags</w:t>
             </w:r>
           </w:p>
+        </w:tc>
+        <w:tc>
+          <w:tcPr>
+            <w:tcW w:w="2340" w:type="dxa"/>
+          </w:tcPr>
+          <w:p>
+            <w:pPr>
+              <w:jc w:val="center"/>
+              <w:rPr>
+                <w:bCs/>
+              </w:rPr>
+            </w:pPr>
+            <w:r>
+              <w:rPr>
+                <w:bCs/>
+              </w:rPr>
+              <w:t>OpCode</w:t>
+            </w:r>
+          </w:p>
           <w:p>
             <w:pPr>
               <w:jc w:val="center"/>
@@ -715,41 +734,6 @@
                 <w:bCs/>
               </w:rPr>
               <w:t>]</w:t>
-            </w:r>
-          </w:p>
-        </w:tc>
-        <w:tc>
-          <w:tcPr>
-            <w:tcW w:w="2340" w:type="dxa"/>
-          </w:tcPr>
-          <w:p>
-            <w:pPr>
-              <w:jc w:val="center"/>
-              <w:rPr>
-                <w:bCs/>
-              </w:rPr>
-            </w:pPr>
-            <w:proofErr w:type="spellStart"/>
-            <w:r>
-              <w:rPr>
-                <w:bCs/>
-              </w:rPr>
-              <w:t>OpCode</w:t>
-            </w:r>
-            <w:proofErr w:type="spellEnd"/>
-          </w:p>
-          <w:p>
-            <w:pPr>
-              <w:jc w:val="center"/>
-              <w:rPr>
-                <w:bCs/>
-              </w:rPr>
-            </w:pPr>
-            <w:r>
-              <w:rPr>
-                <w:bCs/>
-              </w:rPr>
-              <w:t>[]</w:t>
             </w:r>
           </w:p>
         </w:tc>
@@ -913,7 +897,7 @@
               <w:rPr>
                 <w:bCs/>
               </w:rPr>
-              <w:t>XXXXXXXXXXX</w:t>
+              <w:t>00000000001</w:t>
             </w:r>
           </w:p>
         </w:tc>
@@ -1057,7 +1041,7 @@
               <w:rPr>
                 <w:bCs/>
               </w:rPr>
-              <w:t>XXXXXXXXXXX</w:t>
+              <w:t>00000000010</w:t>
             </w:r>
           </w:p>
         </w:tc>
@@ -1818,7 +1802,7 @@
               <w:rPr>
                 <w:bCs/>
               </w:rPr>
-              <w:t>XXXXXXXXXXX</w:t>
+              <w:t>00000000011</w:t>
             </w:r>
           </w:p>
         </w:tc>
@@ -1952,7 +1936,7 @@
               <w:rPr>
                 <w:bCs/>
               </w:rPr>
-              <w:t>11001011000</w:t>
+              <w:t>00000000100</w:t>
             </w:r>
           </w:p>
         </w:tc>
@@ -1975,7 +1959,7 @@
                 <w:sz w:val="20"/>
                 <w:szCs w:val="20"/>
               </w:rPr>
-              <w:t>Same register as Rn</w:t>
+              <w:t>XXXXX</w:t>
             </w:r>
           </w:p>
         </w:tc>
@@ -1998,7 +1982,7 @@
                 <w:sz w:val="20"/>
                 <w:szCs w:val="20"/>
               </w:rPr>
-              <w:t>Any register</w:t>
+              <w:t>XXXXX</w:t>
             </w:r>
           </w:p>
         </w:tc>

--- a/Processor2/Behavior.docx
+++ b/Processor2/Behavior.docx
@@ -1082,31 +1082,7 @@
                 <w:sz w:val="20"/>
                 <w:szCs w:val="20"/>
               </w:rPr>
-              <w:t>Adds</w:t>
-            </w:r>
-            <w:r>
-              <w:rPr>
-                <w:bCs/>
-                <w:sz w:val="20"/>
-                <w:szCs w:val="20"/>
-              </w:rPr>
-              <w:t xml:space="preserve"> the contents of this register to the </w:t>
-            </w:r>
-            <w:r>
-              <w:rPr>
-                <w:bCs/>
-                <w:sz w:val="20"/>
-                <w:szCs w:val="20"/>
-              </w:rPr>
-              <w:t>full instruction</w:t>
-            </w:r>
-            <w:r>
-              <w:rPr>
-                <w:bCs/>
-                <w:sz w:val="20"/>
-                <w:szCs w:val="20"/>
-              </w:rPr>
-              <w:t xml:space="preserve"> to get the destination memory address</w:t>
+              <w:t>XXXXX</w:t>
             </w:r>
           </w:p>
         </w:tc>
@@ -1225,15 +1201,7 @@
                 <w:sz w:val="20"/>
                 <w:szCs w:val="20"/>
               </w:rPr>
-              <w:t>Register with v</w:t>
-            </w:r>
-            <w:r>
-              <w:rPr>
-                <w:bCs/>
-                <w:sz w:val="20"/>
-                <w:szCs w:val="20"/>
-              </w:rPr>
-              <w:t>alue 2</w:t>
+              <w:t>Subtracting value</w:t>
             </w:r>
           </w:p>
         </w:tc>
@@ -1256,15 +1224,25 @@
                 <w:sz w:val="20"/>
                 <w:szCs w:val="20"/>
               </w:rPr>
-              <w:t>Register with v</w:t>
-            </w:r>
-            <w:r>
-              <w:rPr>
-                <w:bCs/>
-                <w:sz w:val="20"/>
-                <w:szCs w:val="20"/>
-              </w:rPr>
-              <w:t>alue 1</w:t>
+              <w:t>Value to be subtracted</w:t>
+            </w:r>
+          </w:p>
+          <w:p>
+            <w:pPr>
+              <w:jc w:val="center"/>
+              <w:rPr>
+                <w:bCs/>
+                <w:sz w:val="20"/>
+                <w:szCs w:val="20"/>
+              </w:rPr>
+            </w:pPr>
+            <w:r>
+              <w:rPr>
+                <w:bCs/>
+                <w:sz w:val="20"/>
+                <w:szCs w:val="20"/>
+              </w:rPr>
+              <w:t>(Rn – Rm = Rd)</w:t>
             </w:r>
           </w:p>
         </w:tc>

--- a/Processor2/Behavior.docx
+++ b/Processor2/Behavior.docx
@@ -703,12 +703,14 @@
                 <w:bCs/>
               </w:rPr>
             </w:pPr>
+            <w:proofErr w:type="spellStart"/>
             <w:r>
               <w:rPr>
                 <w:bCs/>
               </w:rPr>
               <w:t>OpCode</w:t>
             </w:r>
+            <w:proofErr w:type="spellEnd"/>
           </w:p>
           <w:p>
             <w:pPr>
@@ -1079,8 +1081,6 @@
             <w:r>
               <w:rPr>
                 <w:bCs/>
-                <w:sz w:val="20"/>
-                <w:szCs w:val="20"/>
               </w:rPr>
               <w:t>XXXXX</w:t>
             </w:r>
